--- a/Documentation/Dokumenacja.docx
+++ b/Documentation/Dokumenacja.docx
@@ -46,12 +46,38 @@
       <w:r>
         <w:t>Trzeba pamietac aby zdefioniowac w skrypcie poczatek mapy oraz wysokosc.</w:t>
       </w:r>
+    </w:p>
+    <w:p>
+      <w:r>
+        <w:t xml:space="preserve">Mapa się lonuje jakosiągnie punkt nazwany „clonePOint” dodany na mapie. Na początku trzeba zdefiniowac poczatek obiektu. </w:t>
+      </w:r>
+    </w:p>
+    <w:p>
+      <w:r>
+        <w:t>Na scenie trzeba dodac pusty obiekt i dodac do niego mapController i w nim wybrac mape i wskazac poczatkowe polozenie</w:t>
+      </w:r>
+    </w:p>
+    <w:p/>
+    <w:p>
+      <w:r>
+        <w:t xml:space="preserve">Dodane main2 jako przykladowa mapa oraz prefab terrain jako mapa. </w:t>
+      </w:r>
       <w:bookmarkStart w:id="0" w:name="_GoBack"/>
       <w:bookmarkEnd w:id="0"/>
     </w:p>
     <w:p>
       <w:r>
-        <w:t>TODO dodać aby mapa na koncu się kopiowała aby gra się za szybko nie skonczyła.</w:t>
+        <w:t xml:space="preserve">Dodane tez prefab plane żeby było odczucie nieskonczonej drgoi </w:t>
+      </w:r>
+    </w:p>
+    <w:p>
+      <w:r>
+        <w:t>3 pipeController</w:t>
+      </w:r>
+    </w:p>
+    <w:p>
+      <w:r>
+        <w:t xml:space="preserve">Dodany nowy obiekt rura jak w mario. Colize wykrywane. </w:t>
       </w:r>
     </w:p>
     <w:sectPr>

--- a/Documentation/Dokumenacja.docx
+++ b/Documentation/Dokumenacja.docx
@@ -60,26 +60,59 @@
     <w:p/>
     <w:p>
       <w:r>
-        <w:t xml:space="preserve">Dodane main2 jako przykladowa mapa oraz prefab terrain jako mapa. </w:t>
+        <w:t xml:space="preserve">Dodane </w:t>
+      </w:r>
+      <w:r>
+        <w:t>lvl1</w:t>
+      </w:r>
+      <w:r>
+        <w:t xml:space="preserve"> jako przykladowa mapa oraz prefab terrain jako mapa. </w:t>
+      </w:r>
+    </w:p>
+    <w:p>
+      <w:r>
+        <w:t xml:space="preserve">Dodane tez prefab plane żeby było odczucie nieskonczonej drgoi </w:t>
+      </w:r>
+    </w:p>
+    <w:p>
+      <w:r>
+        <w:t>Dodane score i live gdy liv&lt;=0 nowe gui z wynikiem</w:t>
+      </w:r>
+    </w:p>
+    <w:p/>
+    <w:p>
+      <w:r>
+        <w:t>3 pipeController</w:t>
+      </w:r>
+    </w:p>
+    <w:p>
+      <w:r>
+        <w:t xml:space="preserve">Dodany nowy obiekt rura jak w mario. Colize wykrywane. </w:t>
+      </w:r>
+    </w:p>
+    <w:p/>
+    <w:p>
+      <w:r>
+        <w:t>14.10.2015</w:t>
+      </w:r>
+      <w:r>
+        <w:br/>
+        <w:t>playercontroller – dodany gameover, funkcja stopGame gdy live=0, do poprawki jeszcze</w:t>
+      </w:r>
+    </w:p>
+    <w:p>
+      <w:r>
+        <w:t>Todo poprawić funkcje pause po wciśnięciu p,dodane obsługa p ale pauzyje tylko gracza</w:t>
       </w:r>
       <w:bookmarkStart w:id="0" w:name="_GoBack"/>
       <w:bookmarkEnd w:id="0"/>
     </w:p>
     <w:p>
       <w:r>
-        <w:t xml:space="preserve">Dodane tez prefab plane żeby było odczucie nieskonczonej drgoi </w:t>
-      </w:r>
-    </w:p>
-    <w:p>
-      <w:r>
-        <w:t>3 pipeController</w:t>
-      </w:r>
-    </w:p>
-    <w:p>
-      <w:r>
-        <w:t xml:space="preserve">Dodany nowy obiekt rura jak w mario. Colize wykrywane. </w:t>
-      </w:r>
-    </w:p>
+        <w:t xml:space="preserve">Menumanager- dodana funkcja onGui, gdy smierć pojawia się ekran </w:t>
+      </w:r>
+    </w:p>
+    <w:p/>
     <w:sectPr>
       <w:pgSz w:w="11906" w:h="16838"/>
       <w:pgMar w:top="1417" w:right="1417" w:bottom="1417" w:left="1417" w:header="708" w:footer="708" w:gutter="0"/>
